--- a/PenulisanSkripsi/KATA PENGANTAR.docx
+++ b/PenulisanSkripsi/KATA PENGANTAR.docx
@@ -194,15 +194,15 @@
           <w:sz w:val="24"/>
           <w:szCs w:val="24"/>
         </w:rPr>
-        <w:t>Drs. Sartana, M.</w:t>
-      </w:r>
-      <w:r>
-        <w:rPr>
-          <w:rFonts w:ascii="Times New Roman" w:hAnsi="Times New Roman" w:cs="Times New Roman"/>
-          <w:sz w:val="24"/>
-          <w:szCs w:val="24"/>
-        </w:rPr>
-        <w:t xml:space="preserve">Si selaku </w:t>
+        <w:t xml:space="preserve">Herkules, S.Kom., M.Cs </w:t>
+      </w:r>
+      <w:r>
+        <w:rPr>
+          <w:rFonts w:ascii="Times New Roman" w:hAnsi="Times New Roman" w:cs="Times New Roman"/>
+          <w:sz w:val="24"/>
+          <w:szCs w:val="24"/>
+        </w:rPr>
+        <w:t xml:space="preserve">selaku </w:t>
       </w:r>
       <w:r>
         <w:rPr>
@@ -233,16 +233,25 @@
         <w:rPr>
           <w:rFonts w:ascii="Times New Roman" w:hAnsi="Times New Roman" w:cs="Times New Roman"/>
           <w:sz w:val="24"/>
-        </w:rPr>
-        <w:t>Bayu Pratama Nugroho, S.Kom,MT</w:t>
-      </w:r>
-      <w:r>
-        <w:rPr>
-          <w:rFonts w:ascii="Times New Roman" w:hAnsi="Times New Roman" w:cs="Times New Roman"/>
-          <w:sz w:val="24"/>
-          <w:szCs w:val="24"/>
-        </w:rPr>
-        <w:t xml:space="preserve"> selaku dosen pembimbing II yang banyak memberikan saran, koreksi, pengetahuan dan bimbingan dalam menyelesaikan skripsi ini.</w:t>
+          <w:szCs w:val="24"/>
+        </w:rPr>
+        <w:t>Drs. Sartana, M.Si</w:t>
+      </w:r>
+      <w:r>
+        <w:rPr>
+          <w:rFonts w:ascii="Times New Roman" w:hAnsi="Times New Roman" w:cs="Times New Roman"/>
+          <w:sz w:val="24"/>
+          <w:szCs w:val="24"/>
+        </w:rPr>
+        <w:t xml:space="preserve"> </w:t>
+      </w:r>
+      <w:r>
+        <w:rPr>
+          <w:rFonts w:ascii="Times New Roman" w:hAnsi="Times New Roman" w:cs="Times New Roman"/>
+          <w:sz w:val="24"/>
+          <w:szCs w:val="24"/>
+        </w:rPr>
+        <w:t>selaku dosen pembimbing II yang banyak memberikan saran, koreksi, pengetahuan dan bimbingan dalam menyelesaikan skripsi ini.</w:t>
       </w:r>
     </w:p>
     <w:p>

--- a/PenulisanSkripsi/KATA PENGANTAR.docx
+++ b/PenulisanSkripsi/KATA PENGANTAR.docx
@@ -160,16 +160,33 @@
           <w:rFonts w:ascii="Times New Roman" w:hAnsi="Times New Roman" w:cs="Times New Roman"/>
           <w:sz w:val="24"/>
           <w:szCs w:val="24"/>
-        </w:rPr>
-        <w:t>Drs. Sartana, M.</w:t>
-      </w:r>
-      <w:r>
-        <w:rPr>
-          <w:rFonts w:ascii="Times New Roman" w:hAnsi="Times New Roman" w:cs="Times New Roman"/>
-          <w:sz w:val="24"/>
-          <w:szCs w:val="24"/>
-        </w:rPr>
-        <w:t>Si selaku Ketua Sekolah Tinggi Manajemen Informatika dan Komputer (STMIK) Palangkaraya.</w:t>
+          <w:lang w:val="en-US"/>
+        </w:rPr>
+        <w:t xml:space="preserve">Bapak </w:t>
+      </w:r>
+      <w:r>
+        <w:rPr>
+          <w:rFonts w:ascii="Times New Roman" w:hAnsi="Times New Roman" w:cs="Times New Roman"/>
+          <w:sz w:val="24"/>
+          <w:szCs w:val="24"/>
+        </w:rPr>
+        <w:t xml:space="preserve">Herkules, S.Kom., M.Cs </w:t>
+      </w:r>
+      <w:r>
+        <w:rPr>
+          <w:rFonts w:ascii="Times New Roman" w:hAnsi="Times New Roman" w:cs="Times New Roman"/>
+          <w:sz w:val="24"/>
+          <w:szCs w:val="24"/>
+        </w:rPr>
+        <w:t xml:space="preserve">selaku </w:t>
+      </w:r>
+      <w:r>
+        <w:rPr>
+          <w:rFonts w:ascii="Times New Roman" w:hAnsi="Times New Roman" w:cs="Times New Roman"/>
+          <w:sz w:val="24"/>
+          <w:szCs w:val="24"/>
+        </w:rPr>
+        <w:t>dosen pembimbing I yang banyak memberikan saran, koreksi dan bimbingan dalam menyelesaikan skripsi ini.</w:t>
       </w:r>
     </w:p>
     <w:p>
@@ -193,24 +210,33 @@
           <w:rFonts w:ascii="Times New Roman" w:hAnsi="Times New Roman" w:cs="Times New Roman"/>
           <w:sz w:val="24"/>
           <w:szCs w:val="24"/>
-        </w:rPr>
-        <w:t xml:space="preserve">Herkules, S.Kom., M.Cs </w:t>
-      </w:r>
-      <w:r>
-        <w:rPr>
-          <w:rFonts w:ascii="Times New Roman" w:hAnsi="Times New Roman" w:cs="Times New Roman"/>
-          <w:sz w:val="24"/>
-          <w:szCs w:val="24"/>
-        </w:rPr>
-        <w:t xml:space="preserve">selaku </w:t>
-      </w:r>
-      <w:r>
-        <w:rPr>
-          <w:rFonts w:ascii="Times New Roman" w:hAnsi="Times New Roman" w:cs="Times New Roman"/>
-          <w:sz w:val="24"/>
-          <w:szCs w:val="24"/>
-        </w:rPr>
-        <w:t>dosen pembimbing I yang banyak memberikan saran, koreksi dan bimbingan dalam menyelesaikan skripsi ini.</w:t>
+          <w:lang w:val="en-US"/>
+        </w:rPr>
+        <w:t xml:space="preserve">Bapak </w:t>
+      </w:r>
+      <w:r>
+        <w:rPr>
+          <w:rFonts w:ascii="Times New Roman" w:hAnsi="Times New Roman" w:cs="Times New Roman"/>
+          <w:sz w:val="24"/>
+          <w:szCs w:val="24"/>
+        </w:rPr>
+        <w:t>Drs. Sartana, M.Si</w:t>
+      </w:r>
+      <w:r>
+        <w:rPr>
+          <w:rFonts w:ascii="Times New Roman" w:hAnsi="Times New Roman" w:cs="Times New Roman"/>
+          <w:sz w:val="24"/>
+          <w:szCs w:val="24"/>
+        </w:rPr>
+        <w:t xml:space="preserve"> </w:t>
+      </w:r>
+      <w:r>
+        <w:rPr>
+          <w:rFonts w:ascii="Times New Roman" w:hAnsi="Times New Roman" w:cs="Times New Roman"/>
+          <w:sz w:val="24"/>
+          <w:szCs w:val="24"/>
+        </w:rPr>
+        <w:t>selaku dosen pembimbing II yang banyak memberikan saran, koreksi, pengetahuan dan bimbingan dalam menyelesaikan skripsi ini.</w:t>
       </w:r>
     </w:p>
     <w:p>
@@ -234,24 +260,26 @@
           <w:rFonts w:ascii="Times New Roman" w:hAnsi="Times New Roman" w:cs="Times New Roman"/>
           <w:sz w:val="24"/>
           <w:szCs w:val="24"/>
-        </w:rPr>
-        <w:t>Drs. Sartana, M.Si</w:t>
-      </w:r>
-      <w:r>
-        <w:rPr>
-          <w:rFonts w:ascii="Times New Roman" w:hAnsi="Times New Roman" w:cs="Times New Roman"/>
-          <w:sz w:val="24"/>
-          <w:szCs w:val="24"/>
-        </w:rPr>
-        <w:t xml:space="preserve"> </w:t>
-      </w:r>
-      <w:r>
-        <w:rPr>
-          <w:rFonts w:ascii="Times New Roman" w:hAnsi="Times New Roman" w:cs="Times New Roman"/>
-          <w:sz w:val="24"/>
-          <w:szCs w:val="24"/>
-        </w:rPr>
-        <w:t>selaku dosen pembimbing II yang banyak memberikan saran, koreksi, pengetahuan dan bimbingan dalam menyelesaikan skripsi ini.</w:t>
+          <w:lang w:val="en-US"/>
+        </w:rPr>
+        <w:t xml:space="preserve">Ibu </w:t>
+      </w:r>
+      <w:r>
+        <w:rPr>
+          <w:rFonts w:ascii="Times New Roman" w:hAnsi="Times New Roman" w:cs="Times New Roman"/>
+          <w:sz w:val="24"/>
+          <w:szCs w:val="24"/>
+        </w:rPr>
+        <w:t>Maura Widyaningsih, S.Kom.,M.Cs</w:t>
+      </w:r>
+      <w:r>
+        <w:rPr>
+          <w:rFonts w:ascii="Times New Roman" w:hAnsi="Times New Roman" w:cs="Times New Roman"/>
+          <w:sz w:val="24"/>
+          <w:szCs w:val="24"/>
+          <w:lang w:val="en-US"/>
+        </w:rPr>
+        <w:t xml:space="preserve"> yang telah membantu dalam pengujian program.</w:t>
       </w:r>
     </w:p>
     <w:p>
@@ -333,7 +361,16 @@
           <w:sz w:val="24"/>
           <w:szCs w:val="24"/>
         </w:rPr>
-        <w:t>Palangkaraya,     Desember</w:t>
+        <w:t xml:space="preserve">Palangkaraya,     </w:t>
+      </w:r>
+      <w:r>
+        <w:rPr>
+          <w:rFonts w:ascii="Times New Roman" w:hAnsi="Times New Roman" w:cs="Times New Roman"/>
+          <w:sz w:val="24"/>
+          <w:szCs w:val="24"/>
+          <w:lang w:val="en-US"/>
+        </w:rPr>
+        <w:t>Agustus</w:t>
       </w:r>
       <w:r>
         <w:rPr>
@@ -351,8 +388,9 @@
         <w:jc w:val="center"/>
         <w:rPr>
           <w:rFonts w:ascii="Times New Roman" w:hAnsi="Times New Roman" w:cs="Times New Roman"/>
-          <w:sz w:val="42"/>
-          <w:szCs w:val="40"/>
+          <w:sz w:val="24"/>
+          <w:szCs w:val="24"/>
+          <w:lang w:val="en-US"/>
         </w:rPr>
       </w:pPr>
     </w:p>
@@ -363,8 +401,22 @@
         <w:jc w:val="center"/>
         <w:rPr>
           <w:rFonts w:ascii="Times New Roman" w:hAnsi="Times New Roman" w:cs="Times New Roman"/>
-          <w:sz w:val="42"/>
-          <w:szCs w:val="40"/>
+          <w:sz w:val="24"/>
+          <w:szCs w:val="24"/>
+          <w:lang w:val="en-US"/>
+        </w:rPr>
+      </w:pPr>
+    </w:p>
+    <w:p>
+      <w:pPr>
+        <w:pStyle w:val="ListParagraph"/>
+        <w:ind w:left="4536"/>
+        <w:jc w:val="center"/>
+        <w:rPr>
+          <w:rFonts w:ascii="Times New Roman" w:hAnsi="Times New Roman" w:cs="Times New Roman"/>
+          <w:sz w:val="24"/>
+          <w:szCs w:val="24"/>
+          <w:lang w:val="en-US"/>
         </w:rPr>
       </w:pPr>
     </w:p>

--- a/PenulisanSkripsi/KATA PENGANTAR.docx
+++ b/PenulisanSkripsi/KATA PENGANTAR.docx
@@ -45,7 +45,7 @@
       <w:pPr>
         <w:pStyle w:val="ListParagraph"/>
         <w:spacing w:before="240" w:after="0" w:line="480" w:lineRule="auto"/>
-        <w:ind w:left="0"/>
+        <w:ind w:left="0" w:firstLine="709"/>
         <w:contextualSpacing w:val="0"/>
         <w:jc w:val="both"/>
         <w:rPr>
